--- a/storage/certificates/fatecnologia.docx
+++ b/storage/certificates/fatecnologia.docx
@@ -355,7 +355,7 @@
             </w14:solidFill>
           </w14:textFill>
         </w:rPr>
-        <w:t xml:space="preserve"> {cargaHoraria}</w:t>
+        <w:t xml:space="preserve"> {cargaHoraria} horas</w:t>
       </w:r>
       <w:r>
         <w:rPr>
@@ -415,10 +415,32 @@
           <w:szCs w:val="48"/>
           <w:lang w:val="pt"/>
         </w:rPr>
-        <w:t>{dataAtual}</w:t>
+        <w:t>{</w:t>
       </w:r>
       <w:bookmarkStart w:id="0" w:name="_GoBack"/>
+      <w:r>
+        <w:rPr>
+          <w:rFonts w:hint="default" w:hAnsi="Calibri" w:asciiTheme="minorHAnsi" w:cstheme="minorBidi"/>
+          <w:color w:val="FF0000"/>
+          <w:kern w:val="24"/>
+          <w:sz w:val="48"/>
+          <w:szCs w:val="48"/>
+          <w:lang w:val="pt"/>
+        </w:rPr>
+        <w:t>dataAtual</w:t>
+      </w:r>
       <w:bookmarkEnd w:id="0"/>
+      <w:r>
+        <w:rPr>
+          <w:rFonts w:hint="default" w:hAnsi="Calibri" w:asciiTheme="minorHAnsi" w:cstheme="minorBidi"/>
+          <w:color w:val="FF0000"/>
+          <w:kern w:val="24"/>
+          <w:sz w:val="48"/>
+          <w:szCs w:val="48"/>
+          <w:lang w:val="pt"/>
+        </w:rPr>
+        <w:t>}</w:t>
+      </w:r>
       <w:r>
         <w:rPr>
           <w:rFonts w:hAnsi="Calibri" w:asciiTheme="minorHAnsi" w:cstheme="minorBidi"/>

--- a/storage/certificates/fatecnologia.docx
+++ b/storage/certificates/fatecnologia.docx
@@ -415,31 +415,7 @@
           <w:szCs w:val="48"/>
           <w:lang w:val="pt"/>
         </w:rPr>
-        <w:t>{</w:t>
-      </w:r>
-      <w:bookmarkStart w:id="0" w:name="_GoBack"/>
-      <w:r>
-        <w:rPr>
-          <w:rFonts w:hint="default" w:hAnsi="Calibri" w:asciiTheme="minorHAnsi" w:cstheme="minorBidi"/>
-          <w:color w:val="FF0000"/>
-          <w:kern w:val="24"/>
-          <w:sz w:val="48"/>
-          <w:szCs w:val="48"/>
-          <w:lang w:val="pt"/>
-        </w:rPr>
-        <w:t>dataAtual</w:t>
-      </w:r>
-      <w:bookmarkEnd w:id="0"/>
-      <w:r>
-        <w:rPr>
-          <w:rFonts w:hint="default" w:hAnsi="Calibri" w:asciiTheme="minorHAnsi" w:cstheme="minorBidi"/>
-          <w:color w:val="FF0000"/>
-          <w:kern w:val="24"/>
-          <w:sz w:val="48"/>
-          <w:szCs w:val="48"/>
-          <w:lang w:val="pt"/>
-        </w:rPr>
-        <w:t>}</w:t>
+        <w:t>{dataAtual}</w:t>
       </w:r>
       <w:r>
         <w:rPr>
@@ -526,11 +502,6 @@
         <w:spacing w:before="0" w:beforeAutospacing="0" w:after="0" w:afterAutospacing="0"/>
         <w:jc w:val="center"/>
         <w:rPr>
-          <w:color w:val="FF0000"/>
-        </w:rPr>
-      </w:pPr>
-      <w:r>
-        <w:rPr>
           <w:rFonts w:hAnsi="Calibri" w:asciiTheme="minorHAnsi" w:cstheme="minorBidi"/>
           <w:b/>
           <w:bCs/>
@@ -539,9 +510,84 @@
           <w:sz w:val="30"/>
           <w:szCs w:val="30"/>
         </w:rPr>
+      </w:pPr>
+      <w:r>
+        <w:rPr>
+          <w:rFonts w:hAnsi="Calibri" w:asciiTheme="minorHAnsi" w:cstheme="minorBidi"/>
+          <w:b/>
+          <w:bCs/>
+          <w:color w:val="FF0000"/>
+          <w:kern w:val="24"/>
+          <w:sz w:val="30"/>
+          <w:szCs w:val="30"/>
+        </w:rPr>
         <w:t xml:space="preserve">Diretora da Fatec Antonio Russo - São Caetano do Sul  </w:t>
       </w:r>
     </w:p>
+    <w:p>
+      <w:pPr>
+        <w:pStyle w:val="2"/>
+        <w:spacing w:before="0" w:beforeAutospacing="0" w:after="0" w:afterAutospacing="0"/>
+        <w:jc w:val="both"/>
+        <w:rPr>
+          <w:rFonts w:hint="default" w:hAnsi="Calibri" w:asciiTheme="minorHAnsi" w:cstheme="minorBidi"/>
+          <w:b/>
+          <w:bCs/>
+          <w:color w:val="000000" w:themeColor="text1"/>
+          <w:kern w:val="24"/>
+          <w:sz w:val="24"/>
+          <w:szCs w:val="24"/>
+          <w:lang w:val="pt"/>
+          <w14:textFill>
+            <w14:solidFill>
+              <w14:schemeClr w14:val="tx1"/>
+            </w14:solidFill>
+          </w14:textFill>
+        </w:rPr>
+      </w:pPr>
+    </w:p>
+    <w:p>
+      <w:pPr>
+        <w:pStyle w:val="2"/>
+        <w:spacing w:before="0" w:beforeAutospacing="0" w:after="0" w:afterAutospacing="0"/>
+        <w:jc w:val="both"/>
+        <w:rPr>
+          <w:rFonts w:hint="default" w:hAnsi="Calibri" w:asciiTheme="minorHAnsi" w:cstheme="minorBidi"/>
+          <w:b/>
+          <w:bCs/>
+          <w:color w:val="000000" w:themeColor="text1"/>
+          <w:kern w:val="24"/>
+          <w:sz w:val="24"/>
+          <w:szCs w:val="24"/>
+          <w:lang w:val="pt"/>
+          <w14:textFill>
+            <w14:solidFill>
+              <w14:schemeClr w14:val="tx1"/>
+            </w14:solidFill>
+          </w14:textFill>
+        </w:rPr>
+      </w:pPr>
+      <w:bookmarkStart w:id="0" w:name="_GoBack"/>
+      <w:r>
+        <w:rPr>
+          <w:rFonts w:hint="default" w:hAnsi="Calibri" w:asciiTheme="minorHAnsi" w:cstheme="minorBidi"/>
+          <w:b/>
+          <w:bCs/>
+          <w:color w:val="000000" w:themeColor="text1"/>
+          <w:kern w:val="24"/>
+          <w:sz w:val="24"/>
+          <w:szCs w:val="24"/>
+          <w:lang w:val="pt"/>
+          <w14:textFill>
+            <w14:solidFill>
+              <w14:schemeClr w14:val="tx1"/>
+            </w14:solidFill>
+          </w14:textFill>
+        </w:rPr>
+        <w:t>A autenticidade deste documento pode ser verificada em: {linkValidador}</w:t>
+      </w:r>
+    </w:p>
+    <w:bookmarkEnd w:id="0"/>
     <w:sectPr>
       <w:pgSz w:w="16838" w:h="11906" w:orient="landscape"/>
       <w:pgMar w:top="1701" w:right="1417" w:bottom="1701" w:left="1417" w:header="708" w:footer="708" w:gutter="0"/>
